--- a/repository/S.A.P.O/Producto/Iteraciones/Iteracion_03/02_Documento_Requerimiento/Trazos finos/Trazo_Fino_CU_Registrar_Atencion_En_Historia_Clinica.docx
+++ b/repository/S.A.P.O/Producto/Iteraciones/Iteracion_03/02_Documento_Requerimiento/Trazos finos/Trazo_Fino_CU_Registrar_Atencion_En_Historia_Clinica.docx
@@ -1065,7 +1065,6 @@
               <w:pStyle w:val="Sinespaciado"/>
               <w:rPr>
                 <w:rFonts w:ascii="Arial" w:hAnsi="Arial" w:cs="Arial"/>
-                <w:b/>
               </w:rPr>
             </w:pPr>
             <w:r>
@@ -1080,6 +1079,39 @@
                 <w:rFonts w:ascii="Arial" w:hAnsi="Arial" w:cs="Arial"/>
               </w:rPr>
               <w:t xml:space="preserve">:  </w:t>
+            </w:r>
+          </w:p>
+          <w:p>
+            <w:pPr>
+              <w:pStyle w:val="Sinespaciado"/>
+              <w:numPr>
+                <w:ilvl w:val="0"/>
+                <w:numId w:val="5"/>
+              </w:numPr>
+              <w:rPr>
+                <w:rFonts w:ascii="Arial" w:hAnsi="Arial" w:cs="Arial"/>
+                <w:b/>
+              </w:rPr>
+            </w:pPr>
+            <w:r>
+              <w:rPr>
+                <w:rFonts w:ascii="Arial" w:hAnsi="Arial" w:cs="Arial"/>
+              </w:rPr>
+              <w:t xml:space="preserve">Alumno registrado y </w:t>
+            </w:r>
+            <w:proofErr w:type="spellStart"/>
+            <w:r>
+              <w:rPr>
+                <w:rFonts w:ascii="Arial" w:hAnsi="Arial" w:cs="Arial"/>
+              </w:rPr>
+              <w:t>logueado</w:t>
+            </w:r>
+            <w:proofErr w:type="spellEnd"/>
+            <w:r>
+              <w:rPr>
+                <w:rFonts w:ascii="Arial" w:hAnsi="Arial" w:cs="Arial"/>
+              </w:rPr>
+              <w:t>.</w:t>
             </w:r>
           </w:p>
           <w:p>
@@ -2043,7 +2075,7 @@
                 <w:rFonts w:ascii="Arial" w:hAnsi="Arial" w:cs="Arial"/>
                 <w:lang w:eastAsia="es-ES"/>
               </w:rPr>
-              <w:t xml:space="preserve">El alumno ingresa el procedimiento realizado, el problema atacado, si hubo algún inconveniente, si la práctica terminó satisfactoriamente y observaciones en </w:t>
+              <w:t xml:space="preserve">El alumno ingresa el procedimiento realizado, el </w:t>
             </w:r>
             <w:r>
               <w:rPr>
@@ -2051,7 +2083,7 @@
                 <w:lang w:eastAsia="es-ES"/>
               </w:rPr>
               <w:lastRenderedPageBreak/>
-              <w:t>general.</w:t>
+              <w:t>problema atacado, si hubo algún inconveniente, si la práctica terminó satisfactoriamente y observaciones en general.</w:t>
             </w:r>
           </w:p>
         </w:tc>
@@ -2089,7 +2121,7 @@
                 <w:rFonts w:ascii="Arial" w:hAnsi="Arial" w:cs="Arial"/>
                 <w:lang w:val="es-ES" w:eastAsia="es-ES"/>
               </w:rPr>
-              <w:t xml:space="preserve"> El alumno no ingresa el procedimiento realizado, el problema atacado, si hubo algún inconveniente, si la práctica terminó </w:t>
+              <w:t xml:space="preserve"> El alumno no ingresa el procedimiento </w:t>
             </w:r>
             <w:r>
               <w:rPr>
@@ -2097,7 +2129,7 @@
                 <w:lang w:val="es-ES" w:eastAsia="es-ES"/>
               </w:rPr>
               <w:lastRenderedPageBreak/>
-              <w:t>satisfactoriamente y observaciones en general.</w:t>
+              <w:t>realizado, el problema atacado, si hubo algún inconveniente, si la práctica terminó satisfactoriamente y observaciones en general.</w:t>
             </w:r>
           </w:p>
           <w:p>
@@ -2521,6 +2553,51 @@
                 <w:lang w:val="es-ES" w:eastAsia="es-ES"/>
               </w:rPr>
               <w:t>El campo “observaciones” e “inconvenientes” son opcionales. Los demás son obligatorios.</w:t>
+            </w:r>
+          </w:p>
+          <w:p>
+            <w:pPr>
+              <w:pStyle w:val="Sinespaciado"/>
+              <w:rPr>
+                <w:rFonts w:ascii="Arial" w:hAnsi="Arial" w:cs="Arial"/>
+                <w:b/>
+                <w:lang w:val="es-ES" w:eastAsia="es-ES"/>
+              </w:rPr>
+            </w:pPr>
+          </w:p>
+          <w:p>
+            <w:pPr>
+              <w:pStyle w:val="Sinespaciado"/>
+              <w:rPr>
+                <w:rFonts w:ascii="Arial" w:hAnsi="Arial" w:cs="Arial"/>
+                <w:b/>
+                <w:lang w:val="es-ES" w:eastAsia="es-ES"/>
+              </w:rPr>
+            </w:pPr>
+            <w:r>
+              <w:rPr>
+                <w:rFonts w:ascii="Arial" w:hAnsi="Arial" w:cs="Arial"/>
+                <w:b/>
+                <w:lang w:val="es-ES" w:eastAsia="es-ES"/>
+              </w:rPr>
+              <w:t>Falta refinar para agregar la carga de datos que se toman siempre en una atención.</w:t>
+            </w:r>
+          </w:p>
+          <w:p>
+            <w:pPr>
+              <w:pStyle w:val="Sinespaciado"/>
+              <w:rPr>
+                <w:rFonts w:ascii="Arial" w:hAnsi="Arial" w:cs="Arial"/>
+                <w:lang w:val="es-ES" w:eastAsia="es-ES"/>
+              </w:rPr>
+            </w:pPr>
+            <w:r>
+              <w:rPr>
+                <w:rFonts w:ascii="Arial" w:hAnsi="Arial" w:cs="Arial"/>
+                <w:b/>
+                <w:lang w:val="es-ES" w:eastAsia="es-ES"/>
+              </w:rPr>
+              <w:t>Falta agregar la relación con el caso de uso “modificar historia clínica”.</w:t>
             </w:r>
           </w:p>
         </w:tc>
